--- a/CO2_predict_final/Rapport Projet CO2 Predict.docx
+++ b/CO2_predict_final/Rapport Projet CO2 Predict.docx
@@ -9038,7 +9038,7 @@
               <w:rPr>
                 <w:i/>
               </w:rPr>
-              <w:t>Test</w:t>
+              <w:t>Validation croisée</w:t>
             </w:r>
           </w:p>
         </w:tc>
@@ -9073,7 +9073,7 @@
               <w:rPr>
                 <w:i/>
               </w:rPr>
-              <w:t>Validation croisée</w:t>
+              <w:t>Test</w:t>
             </w:r>
           </w:p>
         </w:tc>
@@ -9247,7 +9247,7 @@
               <w:jc w:val="both"/>
             </w:pPr>
             <w:r>
-              <w:t>18.39</w:t>
+              <w:t>-</w:t>
             </w:r>
           </w:p>
         </w:tc>
@@ -9276,7 +9276,7 @@
               <w:jc w:val="both"/>
             </w:pPr>
             <w:r>
-              <w:t>-</w:t>
+              <w:t>18.39</w:t>
             </w:r>
           </w:p>
         </w:tc>
@@ -9353,7 +9353,7 @@
               <w:jc w:val="both"/>
             </w:pPr>
             <w:r>
-              <w:t>23.59</w:t>
+              <w:t>-</w:t>
             </w:r>
           </w:p>
         </w:tc>
@@ -9382,7 +9382,7 @@
               <w:jc w:val="both"/>
             </w:pPr>
             <w:r>
-              <w:t>-</w:t>
+              <w:t>23.59</w:t>
             </w:r>
           </w:p>
         </w:tc>
